--- a/Full Projects/Portfolio Page/images/AndrewWardResume.docx
+++ b/Full Projects/Portfolio Page/images/AndrewWardResume.docx
@@ -1,57 +1,113 @@
 
 <file path=word/document.xml><?xml version="1.0" encoding="utf-8"?>
-<w:document xmlns:wpc="http://schemas.microsoft.com/office/word/2010/wordprocessingCanvas" xmlns:cx="http://schemas.microsoft.com/office/drawing/2014/chartex" xmlns:cx1="http://schemas.microsoft.com/office/drawing/2015/9/8/chartex" xmlns:cx2="http://schemas.microsoft.com/office/drawing/2015/10/21/chartex" xmlns:mc="http://schemas.openxmlformats.org/markup-compatibility/2006" xmlns:o="urn:schemas-microsoft-com:office:office" xmlns:r="http://schemas.openxmlformats.org/officeDocument/2006/relationships" xmlns:m="http://schemas.openxmlformats.org/officeDocument/2006/math" xmlns:v="urn:schemas-microsoft-com:vml" xmlns:wp14="http://schemas.microsoft.com/office/word/2010/wordprocessingDrawing" xmlns:wp="http://schemas.openxmlformats.org/drawingml/2006/wordprocessingDrawing" xmlns:w10="urn:schemas-microsoft-com:office:word" xmlns:w="http://schemas.openxmlformats.org/wordprocessingml/2006/main" xmlns:w14="http://schemas.microsoft.com/office/word/2010/wordml" xmlns:w15="http://schemas.microsoft.com/office/word/2012/wordml" xmlns:w16se="http://schemas.microsoft.com/office/word/2015/wordml/symex" xmlns:wpg="http://schemas.microsoft.com/office/word/2010/wordprocessingGroup" xmlns:wpi="http://schemas.microsoft.com/office/word/2010/wordprocessingInk" xmlns:wne="http://schemas.microsoft.com/office/word/2006/wordml" xmlns:wps="http://schemas.microsoft.com/office/word/2010/wordprocessingShape" mc:Ignorable="w14 w15 w16se wp14">
+<w:document xmlns:wpc="http://schemas.microsoft.com/office/word/2010/wordprocessingCanvas" xmlns:cx="http://schemas.microsoft.com/office/drawing/2014/chartex" xmlns:cx1="http://schemas.microsoft.com/office/drawing/2015/9/8/chartex" xmlns:cx2="http://schemas.microsoft.com/office/drawing/2015/10/21/chartex" xmlns:cx3="http://schemas.microsoft.com/office/drawing/2016/5/9/chartex" xmlns:cx4="http://schemas.microsoft.com/office/drawing/2016/5/10/chartex" xmlns:cx5="http://schemas.microsoft.com/office/drawing/2016/5/11/chartex" xmlns:cx6="http://schemas.microsoft.com/office/drawing/2016/5/12/chartex" xmlns:cx7="http://schemas.microsoft.com/office/drawing/2016/5/13/chartex" xmlns:cx8="http://schemas.microsoft.com/office/drawing/2016/5/14/chartex" xmlns:mc="http://schemas.openxmlformats.org/markup-compatibility/2006" xmlns:o="urn:schemas-microsoft-com:office:office" xmlns:r="http://schemas.openxmlformats.org/officeDocument/2006/relationships" xmlns:m="http://schemas.openxmlformats.org/officeDocument/2006/math" xmlns:v="urn:schemas-microsoft-com:vml" xmlns:wp14="http://schemas.microsoft.com/office/word/2010/wordprocessingDrawing" xmlns:wp="http://schemas.openxmlformats.org/drawingml/2006/wordprocessingDrawing" xmlns:w10="urn:schemas-microsoft-com:office:word" xmlns:w="http://schemas.openxmlformats.org/wordprocessingml/2006/main" xmlns:w14="http://schemas.microsoft.com/office/word/2010/wordml" xmlns:w15="http://schemas.microsoft.com/office/word/2012/wordml" xmlns:w16se="http://schemas.microsoft.com/office/word/2015/wordml/symex" xmlns:wpg="http://schemas.microsoft.com/office/word/2010/wordprocessingGroup" xmlns:wpi="http://schemas.microsoft.com/office/word/2010/wordprocessingInk" xmlns:wne="http://schemas.microsoft.com/office/word/2006/wordml" xmlns:wps="http://schemas.microsoft.com/office/word/2010/wordprocessingShape" mc:Ignorable="w14 w15 w16se wp14">
   <w:background w:color="FFFFFF"/>
   <w:body>
     <w:p>
       <w:pPr>
         <w:widowControl w:val="0"/>
         <w:jc w:val="center"/>
-      </w:pPr>
-      <w:r>
-        <w:rPr>
+        <w:rPr>
+          <w:b/>
           <w:noProof/>
-        </w:rPr>
-        <w:pict>
-          <v:shapetype id="_x0000_t75" coordsize="21600,21600" o:spt="75" o:preferrelative="t" path="m@4@5l@4@11@9@11@9@5xe" filled="f" stroked="f">
-            <v:stroke joinstyle="miter"/>
-            <v:formulas>
-              <v:f eqn="if lineDrawn pixelLineWidth 0"/>
-              <v:f eqn="sum @0 1 0"/>
-              <v:f eqn="sum 0 0 @1"/>
-              <v:f eqn="prod @2 1 2"/>
-              <v:f eqn="prod @3 21600 pixelWidth"/>
-              <v:f eqn="prod @3 21600 pixelHeight"/>
-              <v:f eqn="sum @0 0 1"/>
-              <v:f eqn="prod @6 1 2"/>
-              <v:f eqn="prod @7 21600 pixelWidth"/>
-              <v:f eqn="sum @8 21600 0"/>
-              <v:f eqn="prod @7 21600 pixelHeight"/>
-              <v:f eqn="sum @10 21600 0"/>
-            </v:formulas>
-            <v:path o:extrusionok="f" gradientshapeok="t" o:connecttype="rect"/>
-            <o:lock v:ext="edit" aspectratio="t"/>
-          </v:shapetype>
-          <v:shape id="_x0000_s1026" type="#_x0000_t75" style="position:absolute;left:0;text-align:left;margin-left:366.75pt;margin-top:-18.75pt;width:82.5pt;height:109.35pt;z-index:-251658752;mso-position-horizontal-relative:text;mso-position-vertical-relative:text;mso-width-relative:page;mso-height-relative:page" stroked="t" strokecolor="blue">
-            <v:imagedata r:id="rId5" o:title="993068"/>
-            <v:shadow on="t" opacity=".5" offset="6pt,-6pt"/>
-          </v:shape>
-        </w:pict>
-      </w:r>
-      <w:r>
-        <w:rPr>
-          <w:b/>
           <w:sz w:val="48"/>
           <w:szCs w:val="48"/>
         </w:rPr>
-        <w:t>Andrew C</w:t>
-      </w:r>
-      <w:r>
-        <w:rPr>
-          <w:b/>
+      </w:pPr>
+      <w:r>
+        <w:rPr>
+          <w:b/>
+          <w:noProof/>
           <w:sz w:val="48"/>
           <w:szCs w:val="48"/>
         </w:rPr>
+        <w:drawing>
+          <wp:anchor distT="0" distB="0" distL="114300" distR="114300" simplePos="0" relativeHeight="251659776" behindDoc="1" locked="0" layoutInCell="1" allowOverlap="1">
+            <wp:simplePos x="0" y="0"/>
+            <wp:positionH relativeFrom="margin">
+              <wp:align>right</wp:align>
+            </wp:positionH>
+            <wp:positionV relativeFrom="paragraph">
+              <wp:posOffset>-273050</wp:posOffset>
+            </wp:positionV>
+            <wp:extent cx="1066800" cy="1419225"/>
+            <wp:effectExtent l="0" t="0" r="0" b="9525"/>
+            <wp:wrapNone/>
+            <wp:docPr id="2" name="Picture 2" descr="C:\Users\Andrew\AppData\Local\Microsoft\Windows\INetCache\Content.Word\Ward, Andrew 2016-9-10-4.jpg"/>
+            <wp:cNvGraphicFramePr>
+              <a:graphicFrameLocks xmlns:a="http://schemas.openxmlformats.org/drawingml/2006/main" noChangeAspect="1"/>
+            </wp:cNvGraphicFramePr>
+            <a:graphic xmlns:a="http://schemas.openxmlformats.org/drawingml/2006/main">
+              <a:graphicData uri="http://schemas.openxmlformats.org/drawingml/2006/picture">
+                <pic:pic xmlns:pic="http://schemas.openxmlformats.org/drawingml/2006/picture">
+                  <pic:nvPicPr>
+                    <pic:cNvPr id="0" name="Picture 1" descr="C:\Users\Andrew\AppData\Local\Microsoft\Windows\INetCache\Content.Word\Ward, Andrew 2016-9-10-4.jpg"/>
+                    <pic:cNvPicPr>
+                      <a:picLocks noChangeAspect="1" noChangeArrowheads="1"/>
+                    </pic:cNvPicPr>
+                  </pic:nvPicPr>
+                  <pic:blipFill rotWithShape="1">
+                    <a:blip r:embed="rId6" cstate="print">
+                      <a:extLst>
+                        <a:ext uri="{28A0092B-C50C-407E-A947-70E740481C1C}">
+                          <a14:useLocalDpi xmlns:a14="http://schemas.microsoft.com/office/drawing/2010/main" val="0"/>
+                        </a:ext>
+                      </a:extLst>
+                    </a:blip>
+                    <a:srcRect l="19141" r="27879" b="1324"/>
+                    <a:stretch/>
+                  </pic:blipFill>
+                  <pic:spPr bwMode="auto">
+                    <a:xfrm>
+                      <a:off x="0" y="0"/>
+                      <a:ext cx="1066800" cy="1419225"/>
+                    </a:xfrm>
+                    <a:prstGeom prst="rect">
+                      <a:avLst/>
+                    </a:prstGeom>
+                    <a:noFill/>
+                    <a:ln>
+                      <a:noFill/>
+                    </a:ln>
+                    <a:effectLst/>
+                    <a:extLst>
+                      <a:ext uri="{53640926-AAD7-44D8-BBD7-CCE9431645EC}">
+                        <a14:shadowObscured xmlns:a14="http://schemas.microsoft.com/office/drawing/2010/main"/>
+                      </a:ext>
+                    </a:extLst>
+                  </pic:spPr>
+                </pic:pic>
+              </a:graphicData>
+            </a:graphic>
+            <wp14:sizeRelH relativeFrom="page">
+              <wp14:pctWidth>0</wp14:pctWidth>
+            </wp14:sizeRelH>
+            <wp14:sizeRelV relativeFrom="page">
+              <wp14:pctHeight>0</wp14:pctHeight>
+            </wp14:sizeRelV>
+          </wp:anchor>
+        </w:drawing>
+      </w:r>
+    </w:p>
+    <w:p>
+      <w:pPr>
+        <w:widowControl w:val="0"/>
+        <w:jc w:val="center"/>
+      </w:pPr>
+      <w:r>
+        <w:rPr>
+          <w:b/>
+          <w:sz w:val="48"/>
+          <w:szCs w:val="48"/>
+        </w:rPr>
+        <w:t>Andrew C</w:t>
+      </w:r>
+      <w:r>
+        <w:rPr>
+          <w:b/>
+          <w:sz w:val="48"/>
+          <w:szCs w:val="48"/>
+        </w:rPr>
         <w:t>. Ward</w:t>
       </w:r>
       <w:r>
@@ -69,7 +125,10 @@
         <w:jc w:val="center"/>
       </w:pPr>
       <w:r>
-        <w:t>(801) 860-5336</w:t>
+        <w:t>(801)-</w:t>
+      </w:r>
+      <w:r>
+        <w:t>860-5336</w:t>
       </w:r>
       <w:r>
         <w:t xml:space="preserve"> </w:t>
@@ -131,13 +190,13 @@
         <mc:AlternateContent>
           <mc:Choice Requires="wps">
             <w:drawing>
-              <wp:anchor distT="45720" distB="45720" distL="114300" distR="114300" simplePos="0" relativeHeight="251659776" behindDoc="0" locked="0" layoutInCell="1" allowOverlap="1" wp14:anchorId="5CBB63C7" wp14:editId="1BEFB019">
+              <wp:anchor distT="45720" distB="45720" distL="114300" distR="114300" simplePos="0" relativeHeight="251656704" behindDoc="0" locked="0" layoutInCell="1" allowOverlap="1" wp14:anchorId="5CBB63C7" wp14:editId="1BEFB019">
                 <wp:simplePos x="0" y="0"/>
                 <wp:positionH relativeFrom="margin">
-                  <wp:posOffset>4848225</wp:posOffset>
+                  <wp:posOffset>4762500</wp:posOffset>
                 </wp:positionH>
                 <wp:positionV relativeFrom="paragraph">
-                  <wp:posOffset>7620</wp:posOffset>
+                  <wp:posOffset>17145</wp:posOffset>
                 </wp:positionV>
                 <wp:extent cx="1409700" cy="266700"/>
                 <wp:effectExtent l="0" t="0" r="19050" b="19050"/>
@@ -219,7 +278,7 @@
                 <v:stroke joinstyle="miter"/>
                 <v:path gradientshapeok="t" o:connecttype="rect"/>
               </v:shapetype>
-              <v:shape id="Text Box 2" o:spid="_x0000_s1026" type="#_x0000_t202" style="position:absolute;left:0;text-align:left;margin-left:381.75pt;margin-top:.6pt;width:111pt;height:21pt;z-index:251659776;visibility:visible;mso-wrap-style:square;mso-width-percent:0;mso-height-percent:0;mso-wrap-distance-left:9pt;mso-wrap-distance-top:3.6pt;mso-wrap-distance-right:9pt;mso-wrap-distance-bottom:3.6pt;mso-position-horizontal:absolute;mso-position-horizontal-relative:margin;mso-position-vertical:absolute;mso-position-vertical-relative:text;mso-width-percent:0;mso-height-percent:0;mso-width-relative:margin;mso-height-relative:margin;v-text-anchor:top" o:gfxdata="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" strokecolor="white [3212]">
+              <v:shape id="Text Box 2" o:spid="_x0000_s1026" type="#_x0000_t202" style="position:absolute;left:0;text-align:left;margin-left:375pt;margin-top:1.35pt;width:111pt;height:21pt;z-index:251656704;visibility:visible;mso-wrap-style:square;mso-width-percent:0;mso-height-percent:0;mso-wrap-distance-left:9pt;mso-wrap-distance-top:3.6pt;mso-wrap-distance-right:9pt;mso-wrap-distance-bottom:3.6pt;mso-position-horizontal:absolute;mso-position-horizontal-relative:margin;mso-position-vertical:absolute;mso-position-vertical-relative:text;mso-width-percent:0;mso-height-percent:0;mso-width-relative:margin;mso-height-relative:margin;v-text-anchor:top" o:gfxdata="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" strokecolor="white [3212]">
                 <v:textbox>
                   <w:txbxContent>
                     <w:p>
@@ -341,13 +400,13 @@
         <mc:AlternateContent>
           <mc:Choice Requires="wps">
             <w:drawing>
-              <wp:anchor distT="45720" distB="45720" distL="114300" distR="114300" simplePos="0" relativeHeight="251661824" behindDoc="0" locked="0" layoutInCell="1" allowOverlap="1" wp14:anchorId="263A2A4C" wp14:editId="2075715D">
+              <wp:anchor distT="45720" distB="45720" distL="114300" distR="114300" simplePos="0" relativeHeight="251657728" behindDoc="0" locked="0" layoutInCell="1" allowOverlap="1" wp14:anchorId="263A2A4C" wp14:editId="2075715D">
                 <wp:simplePos x="0" y="0"/>
                 <wp:positionH relativeFrom="margin">
-                  <wp:posOffset>4848225</wp:posOffset>
+                  <wp:posOffset>4752975</wp:posOffset>
                 </wp:positionH>
                 <wp:positionV relativeFrom="paragraph">
-                  <wp:posOffset>5080</wp:posOffset>
+                  <wp:posOffset>14605</wp:posOffset>
                 </wp:positionV>
                 <wp:extent cx="1409700" cy="247650"/>
                 <wp:effectExtent l="0" t="0" r="19050" b="19050"/>
@@ -425,7 +484,7 @@
           </mc:Choice>
           <mc:Fallback>
             <w:pict>
-              <v:shape w14:anchorId="263A2A4C" id="_x0000_s1027" type="#_x0000_t202" style="position:absolute;left:0;text-align:left;margin-left:381.75pt;margin-top:.4pt;width:111pt;height:19.5pt;z-index:251661824;visibility:visible;mso-wrap-style:square;mso-width-percent:0;mso-height-percent:0;mso-wrap-distance-left:9pt;mso-wrap-distance-top:3.6pt;mso-wrap-distance-right:9pt;mso-wrap-distance-bottom:3.6pt;mso-position-horizontal:absolute;mso-position-horizontal-relative:margin;mso-position-vertical:absolute;mso-position-vertical-relative:text;mso-width-percent:0;mso-height-percent:0;mso-width-relative:margin;mso-height-relative:margin;v-text-anchor:top" o:gfxdata="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" strokecolor="white [3212]">
+              <v:shape w14:anchorId="263A2A4C" id="_x0000_s1027" type="#_x0000_t202" style="position:absolute;left:0;text-align:left;margin-left:374.25pt;margin-top:1.15pt;width:111pt;height:19.5pt;z-index:251657728;visibility:visible;mso-wrap-style:square;mso-width-percent:0;mso-height-percent:0;mso-wrap-distance-left:9pt;mso-wrap-distance-top:3.6pt;mso-wrap-distance-right:9pt;mso-wrap-distance-bottom:3.6pt;mso-position-horizontal:absolute;mso-position-horizontal-relative:margin;mso-position-vertical:absolute;mso-position-vertical-relative:text;mso-width-percent:0;mso-height-percent:0;mso-width-relative:margin;mso-height-relative:margin;v-text-anchor:top" o:gfxdata="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" strokecolor="white [3212]">
                 <v:textbox>
                   <w:txbxContent>
                     <w:p>
@@ -519,7 +578,10 @@
     <w:p>
       <w:pPr>
         <w:widowControl w:val="0"/>
-        <w:jc w:val="right"/>
+        <w:rPr>
+          <w:sz w:val="20"/>
+          <w:szCs w:val="20"/>
+        </w:rPr>
       </w:pPr>
       <w:r>
         <w:rPr>
@@ -534,7 +596,23 @@
           <w:sz w:val="20"/>
           <w:szCs w:val="20"/>
         </w:rPr>
-        <w:t xml:space="preserve">   Babysitting and Lawn-mowing, </w:t>
+        <w:t xml:space="preserve">   </w:t>
+      </w:r>
+      <w:r>
+        <w:rPr>
+          <w:b/>
+          <w:sz w:val="20"/>
+          <w:szCs w:val="20"/>
+        </w:rPr>
+        <w:t>East Shore Online High School</w:t>
+      </w:r>
+      <w:r>
+        <w:rPr>
+          <w:b/>
+          <w:sz w:val="20"/>
+          <w:szCs w:val="20"/>
+        </w:rPr>
+        <w:t xml:space="preserve">, </w:t>
       </w:r>
       <w:r>
         <w:rPr>
@@ -571,15 +649,33 @@
           <w:szCs w:val="20"/>
         </w:rPr>
         <w:tab/>
-        <w:t xml:space="preserve">      May 2011</w:t>
-      </w:r>
-      <w:r>
-        <w:rPr>
-          <w:sz w:val="20"/>
-          <w:szCs w:val="20"/>
-        </w:rPr>
-        <w:t xml:space="preserve"> – Present</w:t>
-      </w:r>
+        <w:t xml:space="preserve">   March 2017 – Present</w:t>
+      </w:r>
+    </w:p>
+    <w:p>
+      <w:pPr>
+        <w:widowControl w:val="0"/>
+        <w:rPr>
+          <w:sz w:val="20"/>
+        </w:rPr>
+      </w:pPr>
+      <w:r>
+        <w:tab/>
+      </w:r>
+      <w:r>
+        <w:rPr>
+          <w:sz w:val="20"/>
+        </w:rPr>
+        <w:t>Use jQuery to make interactive online assignments</w:t>
+      </w:r>
+    </w:p>
+    <w:p>
+      <w:pPr>
+        <w:widowControl w:val="0"/>
+        <w:rPr>
+          <w:sz w:val="20"/>
+        </w:rPr>
+      </w:pPr>
     </w:p>
     <w:p>
       <w:pPr>
@@ -592,13 +688,23 @@
         </w:rPr>
         <w:t xml:space="preserve">·   </w:t>
       </w:r>
-      <w:r>
-        <w:rPr>
-          <w:b/>
-          <w:sz w:val="20"/>
-          <w:szCs w:val="20"/>
-        </w:rPr>
-        <w:t>House Construction</w:t>
+      <w:proofErr w:type="spellStart"/>
+      <w:r>
+        <w:rPr>
+          <w:b/>
+          <w:sz w:val="20"/>
+          <w:szCs w:val="20"/>
+        </w:rPr>
+        <w:t>Horrocks</w:t>
+      </w:r>
+      <w:proofErr w:type="spellEnd"/>
+      <w:r>
+        <w:rPr>
+          <w:b/>
+          <w:sz w:val="20"/>
+          <w:szCs w:val="20"/>
+        </w:rPr>
+        <w:t xml:space="preserve"> Engineers</w:t>
       </w:r>
       <w:r>
         <w:rPr>
@@ -608,6 +714,70 @@
         </w:rPr>
         <w:tab/>
       </w:r>
+      <w:r>
+        <w:rPr>
+          <w:b/>
+          <w:sz w:val="20"/>
+          <w:szCs w:val="20"/>
+        </w:rPr>
+        <w:tab/>
+      </w:r>
+      <w:r>
+        <w:rPr>
+          <w:b/>
+          <w:sz w:val="20"/>
+          <w:szCs w:val="20"/>
+        </w:rPr>
+        <w:tab/>
+      </w:r>
+      <w:r>
+        <w:rPr>
+          <w:b/>
+          <w:sz w:val="20"/>
+          <w:szCs w:val="20"/>
+        </w:rPr>
+        <w:tab/>
+      </w:r>
+      <w:r>
+        <w:rPr>
+          <w:b/>
+          <w:sz w:val="20"/>
+          <w:szCs w:val="20"/>
+        </w:rPr>
+        <w:tab/>
+      </w:r>
+      <w:r>
+        <w:rPr>
+          <w:b/>
+          <w:sz w:val="20"/>
+          <w:szCs w:val="20"/>
+        </w:rPr>
+        <w:tab/>
+      </w:r>
+      <w:r>
+        <w:rPr>
+          <w:b/>
+          <w:sz w:val="20"/>
+          <w:szCs w:val="20"/>
+        </w:rPr>
+        <w:tab/>
+        <w:t xml:space="preserve">            </w:t>
+      </w:r>
+      <w:r>
+        <w:rPr>
+          <w:sz w:val="20"/>
+          <w:szCs w:val="20"/>
+        </w:rPr>
+        <w:t>Sept 2016 – March 2017</w:t>
+      </w:r>
+      <w:r>
+        <w:rPr>
+          <w:b/>
+          <w:sz w:val="20"/>
+          <w:szCs w:val="20"/>
+        </w:rPr>
+        <w:tab/>
+      </w:r>
     </w:p>
     <w:p>
       <w:pPr>
@@ -636,44 +806,49 @@
           <w:sz w:val="20"/>
           <w:szCs w:val="20"/>
         </w:rPr>
-        <w:t xml:space="preserve"> I worked a little bit on our basement</w:t>
-      </w:r>
-      <w:r>
-        <w:rPr>
-          <w:sz w:val="20"/>
-          <w:szCs w:val="20"/>
-        </w:rPr>
-        <w:t>.</w:t>
-      </w:r>
-    </w:p>
-    <w:p>
-      <w:pPr>
-        <w:widowControl w:val="0"/>
-        <w:rPr>
-          <w:sz w:val="20"/>
-          <w:szCs w:val="20"/>
-        </w:rPr>
-      </w:pPr>
-      <w:r>
-        <w:rPr>
-          <w:sz w:val="20"/>
-          <w:szCs w:val="20"/>
-        </w:rPr>
-        <w:t xml:space="preserve">· </w:t>
-      </w:r>
-      <w:r>
-        <w:rPr>
-          <w:b/>
-          <w:sz w:val="20"/>
-          <w:szCs w:val="20"/>
-        </w:rPr>
-        <w:t>Soccer Referee</w:t>
-      </w:r>
-      <w:r>
-        <w:rPr>
-          <w:b/>
-          <w:sz w:val="20"/>
-          <w:szCs w:val="20"/>
+        <w:t>Worked as a Jr. Field Technician in the fiber optics department doing CAD and data entry</w:t>
+      </w:r>
+    </w:p>
+    <w:p>
+      <w:pPr>
+        <w:widowControl w:val="0"/>
+        <w:rPr>
+          <w:sz w:val="20"/>
+          <w:szCs w:val="20"/>
+        </w:rPr>
+      </w:pPr>
+    </w:p>
+    <w:p>
+      <w:pPr>
+        <w:widowControl w:val="0"/>
+        <w:rPr>
+          <w:sz w:val="20"/>
+        </w:rPr>
+      </w:pPr>
+      <w:bookmarkStart w:id="0" w:name="_GoBack"/>
+      <w:r>
+        <w:rPr>
+          <w:sz w:val="20"/>
+        </w:rPr>
+        <w:t>-</w:t>
+      </w:r>
+      <w:r>
+        <w:rPr>
+          <w:sz w:val="20"/>
+        </w:rPr>
+        <w:t xml:space="preserve">  </w:t>
+      </w:r>
+      <w:r>
+        <w:rPr>
+          <w:b/>
+          <w:sz w:val="20"/>
+        </w:rPr>
+        <w:t>Boondocks Team Member</w:t>
+      </w:r>
+      <w:r>
+        <w:rPr>
+          <w:b/>
+          <w:sz w:val="20"/>
         </w:rPr>
         <w:tab/>
       </w:r>
@@ -681,7 +856,6 @@
         <w:rPr>
           <w:b/>
           <w:sz w:val="20"/>
-          <w:szCs w:val="20"/>
         </w:rPr>
         <w:tab/>
       </w:r>
@@ -689,7 +863,6 @@
         <w:rPr>
           <w:b/>
           <w:sz w:val="20"/>
-          <w:szCs w:val="20"/>
         </w:rPr>
         <w:tab/>
       </w:r>
@@ -697,7 +870,6 @@
         <w:rPr>
           <w:b/>
           <w:sz w:val="20"/>
-          <w:szCs w:val="20"/>
         </w:rPr>
         <w:tab/>
       </w:r>
@@ -705,7 +877,6 @@
         <w:rPr>
           <w:b/>
           <w:sz w:val="20"/>
-          <w:szCs w:val="20"/>
         </w:rPr>
         <w:tab/>
       </w:r>
@@ -713,7 +884,6 @@
         <w:rPr>
           <w:b/>
           <w:sz w:val="20"/>
-          <w:szCs w:val="20"/>
         </w:rPr>
         <w:tab/>
       </w:r>
@@ -721,39 +891,66 @@
         <w:rPr>
           <w:b/>
           <w:sz w:val="20"/>
-          <w:szCs w:val="20"/>
         </w:rPr>
         <w:tab/>
-        <w:t xml:space="preserve">    </w:t>
-      </w:r>
-      <w:r>
-        <w:rPr>
-          <w:sz w:val="20"/>
-          <w:szCs w:val="20"/>
-        </w:rPr>
-        <w:t>September 2012 -  April 2014</w:t>
-      </w:r>
-    </w:p>
-    <w:p>
-      <w:pPr>
-        <w:widowControl w:val="0"/>
-        <w:rPr>
-          <w:sz w:val="20"/>
-        </w:rPr>
-      </w:pPr>
-      <w:r>
+        <w:t xml:space="preserve">  </w:t>
+      </w:r>
+      <w:r>
+        <w:rPr>
+          <w:sz w:val="20"/>
+        </w:rPr>
+        <w:t>May 2016 – Sept 2016</w:t>
+      </w:r>
+    </w:p>
+    <w:bookmarkEnd w:id="0"/>
+    <w:p>
+      <w:pPr>
+        <w:widowControl w:val="0"/>
+        <w:ind w:firstLine="720"/>
+        <w:rPr>
+          <w:sz w:val="20"/>
+        </w:rPr>
+      </w:pPr>
+      <w:r>
+        <w:rPr>
+          <w:sz w:val="20"/>
+        </w:rPr>
+        <w:t>W</w:t>
+      </w:r>
+      <w:r>
+        <w:rPr>
+          <w:sz w:val="20"/>
+        </w:rPr>
+        <w:t>ork</w:t>
+      </w:r>
+      <w:r>
+        <w:rPr>
+          <w:sz w:val="20"/>
+        </w:rPr>
+        <w:t>ed</w:t>
+      </w:r>
+      <w:r>
+        <w:rPr>
+          <w:sz w:val="20"/>
+        </w:rPr>
+        <w:t xml:space="preserve"> at Boondocks Fun Center in </w:t>
+      </w:r>
+      <w:r>
+        <w:rPr>
+          <w:sz w:val="20"/>
+        </w:rPr>
+        <w:t>Draper as an indoor team member</w:t>
+      </w:r>
+      <w:r>
+        <w:rPr>
+          <w:sz w:val="20"/>
+        </w:rPr>
         <w:tab/>
       </w:r>
       <w:r>
         <w:rPr>
           <w:sz w:val="20"/>
         </w:rPr>
-        <w:t>I was a referee for recreational soccer.</w:t>
-      </w:r>
-      <w:r>
-        <w:rPr>
-          <w:sz w:val="20"/>
-        </w:rPr>
         <w:tab/>
       </w:r>
       <w:r>
@@ -768,131 +965,6 @@
         </w:rPr>
         <w:tab/>
       </w:r>
-      <w:r>
-        <w:rPr>
-          <w:sz w:val="20"/>
-        </w:rPr>
-        <w:tab/>
-      </w:r>
-      <w:r>
-        <w:rPr>
-          <w:sz w:val="20"/>
-        </w:rPr>
-        <w:tab/>
-      </w:r>
-    </w:p>
-    <w:p>
-      <w:pPr>
-        <w:widowControl w:val="0"/>
-        <w:rPr>
-          <w:sz w:val="20"/>
-        </w:rPr>
-      </w:pPr>
-      <w:r>
-        <w:rPr>
-          <w:sz w:val="20"/>
-        </w:rPr>
-        <w:t>-</w:t>
-      </w:r>
-      <w:r>
-        <w:rPr>
-          <w:sz w:val="20"/>
-        </w:rPr>
-        <w:t xml:space="preserve">  </w:t>
-      </w:r>
-      <w:r>
-        <w:rPr>
-          <w:b/>
-          <w:sz w:val="20"/>
-        </w:rPr>
-        <w:t>Boondocks Team Member</w:t>
-      </w:r>
-      <w:r>
-        <w:rPr>
-          <w:b/>
-          <w:sz w:val="20"/>
-        </w:rPr>
-        <w:tab/>
-      </w:r>
-      <w:r>
-        <w:rPr>
-          <w:b/>
-          <w:sz w:val="20"/>
-        </w:rPr>
-        <w:tab/>
-      </w:r>
-      <w:r>
-        <w:rPr>
-          <w:b/>
-          <w:sz w:val="20"/>
-        </w:rPr>
-        <w:tab/>
-      </w:r>
-      <w:r>
-        <w:rPr>
-          <w:b/>
-          <w:sz w:val="20"/>
-        </w:rPr>
-        <w:tab/>
-      </w:r>
-      <w:r>
-        <w:rPr>
-          <w:b/>
-          <w:sz w:val="20"/>
-        </w:rPr>
-        <w:tab/>
-      </w:r>
-      <w:r>
-        <w:rPr>
-          <w:b/>
-          <w:sz w:val="20"/>
-        </w:rPr>
-        <w:tab/>
-      </w:r>
-      <w:r>
-        <w:rPr>
-          <w:b/>
-          <w:sz w:val="20"/>
-        </w:rPr>
-        <w:tab/>
-        <w:t xml:space="preserve">     </w:t>
-      </w:r>
-      <w:r>
-        <w:rPr>
-          <w:sz w:val="20"/>
-        </w:rPr>
-        <w:t xml:space="preserve">  </w:t>
-      </w:r>
-      <w:r>
-        <w:rPr>
-          <w:sz w:val="20"/>
-        </w:rPr>
-        <w:t>May 2016</w:t>
-      </w:r>
-      <w:r>
-        <w:rPr>
-          <w:sz w:val="20"/>
-        </w:rPr>
-        <w:t xml:space="preserve"> </w:t>
-      </w:r>
-      <w:r>
-        <w:rPr>
-          <w:sz w:val="20"/>
-        </w:rPr>
-        <w:t>-</w:t>
-      </w:r>
-      <w:r>
-        <w:rPr>
-          <w:sz w:val="20"/>
-        </w:rPr>
-        <w:t xml:space="preserve"> </w:t>
-      </w:r>
-      <w:r>
-        <w:rPr>
-          <w:sz w:val="20"/>
-        </w:rPr>
-        <w:t>Present</w:t>
-      </w:r>
     </w:p>
     <w:p>
       <w:pPr>
@@ -902,26 +974,6 @@
           <w:sz w:val="20"/>
         </w:rPr>
       </w:pPr>
-      <w:r>
-        <w:rPr>
-          <w:sz w:val="20"/>
-        </w:rPr>
-        <w:t>I currently work at Boondocks Fun Center in Draper as an indoor team member.</w:t>
-      </w:r>
-    </w:p>
-    <w:p>
-      <w:pPr>
-        <w:widowControl w:val="0"/>
-      </w:pPr>
-      <w:r>
-        <w:rPr>
-          <w:sz w:val="20"/>
-          <w:szCs w:val="20"/>
-        </w:rPr>
-        <w:t xml:space="preserve"> </w:t>
-      </w:r>
-      <w:bookmarkStart w:id="0" w:name="_GoBack"/>
-      <w:bookmarkEnd w:id="0"/>
     </w:p>
     <w:p>
       <w:pPr>
@@ -976,7 +1028,28 @@
           <w:sz w:val="20"/>
           <w:szCs w:val="20"/>
         </w:rPr>
-        <w:t xml:space="preserve"> - Present</w:t>
+        <w:t xml:space="preserve"> </w:t>
+      </w:r>
+      <w:r>
+        <w:rPr>
+          <w:sz w:val="20"/>
+          <w:szCs w:val="20"/>
+        </w:rPr>
+        <w:t>–</w:t>
+      </w:r>
+      <w:r>
+        <w:rPr>
+          <w:sz w:val="20"/>
+          <w:szCs w:val="20"/>
+        </w:rPr>
+        <w:t xml:space="preserve"> Present</w:t>
+      </w:r>
+      <w:r>
+        <w:rPr>
+          <w:sz w:val="20"/>
+          <w:szCs w:val="20"/>
+        </w:rPr>
+        <w:t xml:space="preserve"> </w:t>
       </w:r>
     </w:p>
     <w:p>
@@ -1417,21 +1490,12 @@
         <w:widowControl w:val="0"/>
         <w:ind w:right="-80"/>
       </w:pPr>
-      <w:proofErr w:type="gramStart"/>
-      <w:r>
-        <w:rPr>
-          <w:sz w:val="20"/>
-          <w:szCs w:val="20"/>
-        </w:rPr>
-        <w:t>·  Can</w:t>
-      </w:r>
-      <w:proofErr w:type="gramEnd"/>
-      <w:r>
-        <w:rPr>
-          <w:sz w:val="20"/>
-          <w:szCs w:val="20"/>
-        </w:rPr>
-        <w:t xml:space="preserve"> practice, read, and play music well.</w:t>
+      <w:r>
+        <w:rPr>
+          <w:sz w:val="20"/>
+          <w:szCs w:val="20"/>
+        </w:rPr>
+        <w:t>·  Can practice, read, and play music well.</w:t>
       </w:r>
     </w:p>
     <w:p>
@@ -1439,7 +1503,6 @@
         <w:widowControl w:val="0"/>
         <w:ind w:right="-80"/>
       </w:pPr>
-      <w:proofErr w:type="gramStart"/>
       <w:r>
         <w:rPr>
           <w:sz w:val="20"/>
@@ -1447,7 +1510,6 @@
         </w:rPr>
         <w:t>·  6</w:t>
       </w:r>
-      <w:proofErr w:type="gramEnd"/>
       <w:r>
         <w:rPr>
           <w:sz w:val="20"/>
@@ -1461,21 +1523,13 @@
         <w:widowControl w:val="0"/>
         <w:ind w:right="-80"/>
       </w:pPr>
-      <w:proofErr w:type="gramStart"/>
-      <w:r>
-        <w:rPr>
-          <w:sz w:val="20"/>
-          <w:szCs w:val="20"/>
-        </w:rPr>
-        <w:t>·  Percussion</w:t>
-      </w:r>
-      <w:proofErr w:type="gramEnd"/>
-      <w:r>
-        <w:rPr>
-          <w:sz w:val="20"/>
-          <w:szCs w:val="20"/>
-        </w:rPr>
-        <w:t xml:space="preserve"> ensembles have taken 1</w:t>
+      <w:r>
+        <w:rPr>
+          <w:sz w:val="20"/>
+          <w:szCs w:val="20"/>
+        </w:rPr>
+        <w:lastRenderedPageBreak/>
+        <w:t>·  Percussion ensembles have taken 1</w:t>
       </w:r>
       <w:r>
         <w:rPr>
@@ -1595,22 +1649,12 @@
           <w:szCs w:val="20"/>
         </w:rPr>
       </w:pPr>
-      <w:proofErr w:type="gramStart"/>
-      <w:r>
-        <w:rPr>
-          <w:sz w:val="20"/>
-          <w:szCs w:val="20"/>
-        </w:rPr>
-        <w:lastRenderedPageBreak/>
-        <w:t>·  I</w:t>
-      </w:r>
-      <w:proofErr w:type="gramEnd"/>
-      <w:r>
-        <w:rPr>
-          <w:sz w:val="20"/>
-          <w:szCs w:val="20"/>
-        </w:rPr>
-        <w:t xml:space="preserve"> too</w:t>
+      <w:r>
+        <w:rPr>
+          <w:sz w:val="20"/>
+          <w:szCs w:val="20"/>
+        </w:rPr>
+        <w:t>·  I too</w:t>
       </w:r>
       <w:r>
         <w:rPr>
@@ -1667,7 +1711,6 @@
         <w:t xml:space="preserve">ava, HTML, </w:t>
       </w:r>
       <w:proofErr w:type="spellStart"/>
-      <w:proofErr w:type="gramStart"/>
       <w:r>
         <w:rPr>
           <w:sz w:val="20"/>
@@ -1683,7 +1726,6 @@
         <w:t>Javascript</w:t>
       </w:r>
       <w:proofErr w:type="spellEnd"/>
-      <w:proofErr w:type="gramEnd"/>
       <w:r>
         <w:rPr>
           <w:sz w:val="20"/>
@@ -1822,6 +1864,39 @@
           <w:sz w:val="20"/>
           <w:szCs w:val="20"/>
         </w:rPr>
+        <w:t xml:space="preserve">- Learned AngularJS (1.6 &amp; 2), MongoDB, </w:t>
+      </w:r>
+      <w:proofErr w:type="spellStart"/>
+      <w:r>
+        <w:rPr>
+          <w:sz w:val="20"/>
+          <w:szCs w:val="20"/>
+        </w:rPr>
+        <w:t>TypeScript</w:t>
+      </w:r>
+      <w:proofErr w:type="spellEnd"/>
+      <w:r>
+        <w:rPr>
+          <w:sz w:val="20"/>
+          <w:szCs w:val="20"/>
+        </w:rPr>
+        <w:t>, Ionic Framework, and more at MATC.</w:t>
+      </w:r>
+    </w:p>
+    <w:p>
+      <w:pPr>
+        <w:widowControl w:val="0"/>
+        <w:ind w:right="-80"/>
+        <w:rPr>
+          <w:sz w:val="20"/>
+          <w:szCs w:val="20"/>
+        </w:rPr>
+      </w:pPr>
+      <w:r>
+        <w:rPr>
+          <w:sz w:val="20"/>
+          <w:szCs w:val="20"/>
+        </w:rPr>
         <w:t xml:space="preserve">· Efficient in Microsoft word, excel, </w:t>
       </w:r>
       <w:proofErr w:type="spellStart"/>
@@ -1852,14 +1927,45 @@
           <w:sz w:val="20"/>
           <w:szCs w:val="20"/>
         </w:rPr>
-        <w:t xml:space="preserve">Proficient French Speaker                                                                                               </w:t>
-      </w:r>
-      <w:r>
-        <w:rPr>
-          <w:sz w:val="20"/>
-          <w:szCs w:val="20"/>
-        </w:rPr>
-        <w:t>2015 - Present</w:t>
+        <w:t xml:space="preserve">French Speaker                                                                                              </w:t>
+      </w:r>
+      <w:r>
+        <w:rPr>
+          <w:b/>
+          <w:sz w:val="20"/>
+          <w:szCs w:val="20"/>
+        </w:rPr>
+        <w:tab/>
+      </w:r>
+      <w:r>
+        <w:rPr>
+          <w:b/>
+          <w:sz w:val="20"/>
+          <w:szCs w:val="20"/>
+        </w:rPr>
+        <w:t xml:space="preserve"> </w:t>
+      </w:r>
+      <w:r>
+        <w:rPr>
+          <w:b/>
+          <w:sz w:val="20"/>
+          <w:szCs w:val="20"/>
+        </w:rPr>
+        <w:tab/>
+      </w:r>
+      <w:r>
+        <w:rPr>
+          <w:sz w:val="20"/>
+          <w:szCs w:val="20"/>
+        </w:rPr>
+        <w:t>2015 -</w:t>
+      </w:r>
+      <w:r>
+        <w:rPr>
+          <w:sz w:val="20"/>
+          <w:szCs w:val="20"/>
+        </w:rPr>
+        <w:t xml:space="preserve"> 2016</w:t>
       </w:r>
     </w:p>
     <w:p>
@@ -1876,21 +1982,14 @@
           <w:sz w:val="20"/>
           <w:szCs w:val="20"/>
         </w:rPr>
-        <w:t>·   I am taking my fifth</w:t>
-      </w:r>
-      <w:r>
-        <w:rPr>
-          <w:sz w:val="20"/>
-          <w:szCs w:val="20"/>
-        </w:rPr>
-        <w:t xml:space="preserve"> year</w:t>
-      </w:r>
-      <w:r>
-        <w:rPr>
-          <w:sz w:val="20"/>
-          <w:szCs w:val="20"/>
-        </w:rPr>
-        <w:t xml:space="preserve"> of French.</w:t>
+        <w:t xml:space="preserve">·   I </w:t>
+      </w:r>
+      <w:r>
+        <w:rPr>
+          <w:sz w:val="20"/>
+          <w:szCs w:val="20"/>
+        </w:rPr>
+        <w:t>took 4 years of French</w:t>
       </w:r>
     </w:p>
     <w:p>
@@ -1969,16 +2068,30 @@
           <w:sz w:val="20"/>
           <w:szCs w:val="20"/>
         </w:rPr>
-        <w:t xml:space="preserve">·   Randy Morris (Programming Teacher and </w:t>
-      </w:r>
-      <w:r>
-        <w:rPr>
-          <w:color w:val="222222"/>
-          <w:sz w:val="19"/>
-          <w:szCs w:val="19"/>
-          <w:shd w:val="clear" w:color="auto" w:fill="FFFFFF"/>
-        </w:rPr>
-        <w:t>Owner of Computational Simulation Software</w:t>
+        <w:t xml:space="preserve">·   </w:t>
+      </w:r>
+      <w:r>
+        <w:rPr>
+          <w:sz w:val="20"/>
+          <w:szCs w:val="20"/>
+        </w:rPr>
+        <w:t xml:space="preserve">Lynne </w:t>
+      </w:r>
+      <w:proofErr w:type="spellStart"/>
+      <w:r>
+        <w:rPr>
+          <w:sz w:val="20"/>
+          <w:szCs w:val="20"/>
+        </w:rPr>
+        <w:t>Yocom</w:t>
+      </w:r>
+      <w:proofErr w:type="spellEnd"/>
+      <w:r>
+        <w:rPr>
+          <w:sz w:val="20"/>
+          <w:szCs w:val="20"/>
+        </w:rPr>
+        <w:t xml:space="preserve"> (Programming Teacher</w:t>
       </w:r>
       <w:r>
         <w:rPr>
@@ -2006,16 +2119,7 @@
           <w:sz w:val="20"/>
           <w:szCs w:val="20"/>
         </w:rPr>
-        <w:t>(</w:t>
-      </w:r>
-      <w:r>
-        <w:rPr>
-          <w:color w:val="222222"/>
-          <w:sz w:val="19"/>
-          <w:szCs w:val="19"/>
-          <w:shd w:val="clear" w:color="auto" w:fill="FFFFFF"/>
-        </w:rPr>
-        <w:t>801)-380-4894</w:t>
+        <w:t>lyocom@utah.gov</w:t>
       </w:r>
     </w:p>
     <w:p>
@@ -2055,7 +2159,7 @@
 </file>
 
 <file path=word/numbering.xml><?xml version="1.0" encoding="utf-8"?>
-<w:numbering xmlns:wpc="http://schemas.microsoft.com/office/word/2010/wordprocessingCanvas" xmlns:cx="http://schemas.microsoft.com/office/drawing/2014/chartex" xmlns:cx1="http://schemas.microsoft.com/office/drawing/2015/9/8/chartex" xmlns:cx2="http://schemas.microsoft.com/office/drawing/2015/10/21/chartex" xmlns:mc="http://schemas.openxmlformats.org/markup-compatibility/2006" xmlns:o="urn:schemas-microsoft-com:office:office" xmlns:r="http://schemas.openxmlformats.org/officeDocument/2006/relationships" xmlns:m="http://schemas.openxmlformats.org/officeDocument/2006/math" xmlns:v="urn:schemas-microsoft-com:vml" xmlns:wp14="http://schemas.microsoft.com/office/word/2010/wordprocessingDrawing" xmlns:wp="http://schemas.openxmlformats.org/drawingml/2006/wordprocessingDrawing" xmlns:w10="urn:schemas-microsoft-com:office:word" xmlns:w="http://schemas.openxmlformats.org/wordprocessingml/2006/main" xmlns:w14="http://schemas.microsoft.com/office/word/2010/wordml" xmlns:w15="http://schemas.microsoft.com/office/word/2012/wordml" xmlns:w16se="http://schemas.microsoft.com/office/word/2015/wordml/symex" xmlns:wpg="http://schemas.microsoft.com/office/word/2010/wordprocessingGroup" xmlns:wpi="http://schemas.microsoft.com/office/word/2010/wordprocessingInk" xmlns:wne="http://schemas.microsoft.com/office/word/2006/wordml" xmlns:wps="http://schemas.microsoft.com/office/word/2010/wordprocessingShape" mc:Ignorable="w14 w15 w16se wp14">
+<w:numbering xmlns:wpc="http://schemas.microsoft.com/office/word/2010/wordprocessingCanvas" xmlns:cx="http://schemas.microsoft.com/office/drawing/2014/chartex" xmlns:cx1="http://schemas.microsoft.com/office/drawing/2015/9/8/chartex" xmlns:cx2="http://schemas.microsoft.com/office/drawing/2015/10/21/chartex" xmlns:cx3="http://schemas.microsoft.com/office/drawing/2016/5/9/chartex" xmlns:cx4="http://schemas.microsoft.com/office/drawing/2016/5/10/chartex" xmlns:cx5="http://schemas.microsoft.com/office/drawing/2016/5/11/chartex" xmlns:cx6="http://schemas.microsoft.com/office/drawing/2016/5/12/chartex" xmlns:cx7="http://schemas.microsoft.com/office/drawing/2016/5/13/chartex" xmlns:cx8="http://schemas.microsoft.com/office/drawing/2016/5/14/chartex" xmlns:mc="http://schemas.openxmlformats.org/markup-compatibility/2006" xmlns:o="urn:schemas-microsoft-com:office:office" xmlns:r="http://schemas.openxmlformats.org/officeDocument/2006/relationships" xmlns:m="http://schemas.openxmlformats.org/officeDocument/2006/math" xmlns:v="urn:schemas-microsoft-com:vml" xmlns:wp14="http://schemas.microsoft.com/office/word/2010/wordprocessingDrawing" xmlns:wp="http://schemas.openxmlformats.org/drawingml/2006/wordprocessingDrawing" xmlns:w10="urn:schemas-microsoft-com:office:word" xmlns:w="http://schemas.openxmlformats.org/wordprocessingml/2006/main" xmlns:w14="http://schemas.microsoft.com/office/word/2010/wordml" xmlns:w15="http://schemas.microsoft.com/office/word/2012/wordml" xmlns:w16se="http://schemas.microsoft.com/office/word/2015/wordml/symex" xmlns:wpg="http://schemas.microsoft.com/office/word/2010/wordprocessingGroup" xmlns:wpi="http://schemas.microsoft.com/office/word/2010/wordprocessingInk" xmlns:wne="http://schemas.microsoft.com/office/word/2006/wordml" xmlns:wps="http://schemas.microsoft.com/office/word/2010/wordprocessingShape" mc:Ignorable="w14 w15 w16se wp14">
   <w:abstractNum w:abstractNumId="0" w15:restartNumberingAfterBreak="0">
     <w:nsid w:val="02A47696"/>
     <w:multiLevelType w:val="hybridMultilevel"/>
@@ -2883,7 +2987,7 @@
       </w:pPr>
     </w:pPrDefault>
   </w:docDefaults>
-  <w:latentStyles w:defLockedState="0" w:defUIPriority="99" w:defSemiHidden="0" w:defUnhideWhenUsed="0" w:defQFormat="0" w:count="373">
+  <w:latentStyles w:defLockedState="0" w:defUIPriority="99" w:defSemiHidden="0" w:defUnhideWhenUsed="0" w:defQFormat="0" w:count="374">
     <w:lsdException w:name="Normal" w:uiPriority="0" w:qFormat="1"/>
     <w:lsdException w:name="heading 1" w:uiPriority="9" w:qFormat="1"/>
     <w:lsdException w:name="heading 2" w:semiHidden="1" w:uiPriority="9" w:unhideWhenUsed="1" w:qFormat="1"/>
@@ -3254,6 +3358,7 @@
     <w:lsdException w:name="List Table 7 Colorful Accent 6" w:uiPriority="52"/>
     <w:lsdException w:name="Mention" w:semiHidden="1" w:unhideWhenUsed="1"/>
     <w:lsdException w:name="Smart Hyperlink" w:semiHidden="1" w:unhideWhenUsed="1"/>
+    <w:lsdException w:name="Hashtag" w:semiHidden="1" w:unhideWhenUsed="1"/>
   </w:latentStyles>
   <w:style w:type="paragraph" w:default="1" w:styleId="Normal">
     <w:name w:val="Normal"/>
@@ -3692,4 +3797,16 @@
     </a:ext>
   </a:extLst>
 </a:theme>
+</file>
+
+<file path=customXml/item1.xml><?xml version="1.0" encoding="utf-8"?>
+<b:Sources xmlns:b="http://schemas.openxmlformats.org/officeDocument/2006/bibliography" xmlns="http://schemas.openxmlformats.org/officeDocument/2006/bibliography" SelectedStyle="\APASixthEditionOfficeOnline.xsl" StyleName="APA" Version="6"/>
+</file>
+
+<file path=customXml/itemProps1.xml><?xml version="1.0" encoding="utf-8"?>
+<ds:datastoreItem xmlns:ds="http://schemas.openxmlformats.org/officeDocument/2006/customXml" ds:itemID="{E9014975-7927-4D88-B891-1E9AB19AA1D8}">
+  <ds:schemaRefs>
+    <ds:schemaRef ds:uri="http://schemas.openxmlformats.org/officeDocument/2006/bibliography"/>
+  </ds:schemaRefs>
+</ds:datastoreItem>
 </file>